--- a/cs/littera/rustina/materialy/metodika/18_Odkazy_cara_Petra_metodika.docx
+++ b/cs/littera/rustina/materialy/metodika/18_Odkazy_cara_Petra_metodika.docx
@@ -323,25 +323,7 @@
                 <w:sz w:val="22"/>
                 <w:szCs w:val="22"/>
               </w:rPr>
-              <w:t xml:space="preserve">Materiál je možné využít jako doplňkový a rozšiřující při přípravě k maturitní zkoušce z ruského jazyka. Tematicky jej lze využít v 5. lekci učebnice </w:t>
-            </w:r>
-            <w:proofErr w:type="spellStart"/>
-            <w:r>
-              <w:rPr>
-                <w:rFonts w:ascii="Calibri" w:hAnsi="Calibri"/>
-                <w:sz w:val="22"/>
-                <w:szCs w:val="22"/>
-              </w:rPr>
-              <w:t>Raduga</w:t>
-            </w:r>
-            <w:proofErr w:type="spellEnd"/>
-            <w:r>
-              <w:rPr>
-                <w:rFonts w:ascii="Calibri" w:hAnsi="Calibri"/>
-                <w:sz w:val="22"/>
-                <w:szCs w:val="22"/>
-              </w:rPr>
-              <w:t xml:space="preserve"> po-novou 5.</w:t>
+              <w:t>Materiál je možné využít jako doplňkový a rozšiřující při přípravě k maturitní zkoušce z ruského jazyka. Tematicky jej lze využít v 5. lekci učebnice Raduga po-novou 5.</w:t>
             </w:r>
           </w:p>
         </w:tc>
@@ -393,34 +375,14 @@
         </w:rPr>
         <w:t xml:space="preserve">Materiál je vystavěn na adaptovaném publicistickém textu z týdenníku </w:t>
       </w:r>
-      <w:proofErr w:type="spellStart"/>
       <w:r>
         <w:rPr>
           <w:rFonts w:ascii="Calibri" w:hAnsi="Calibri"/>
           <w:sz w:val="22"/>
           <w:szCs w:val="22"/>
         </w:rPr>
-        <w:t>Аргументы</w:t>
-      </w:r>
-      <w:proofErr w:type="spellEnd"/>
-      <w:r>
-        <w:rPr>
-          <w:rFonts w:ascii="Calibri" w:hAnsi="Calibri"/>
-          <w:sz w:val="22"/>
-          <w:szCs w:val="22"/>
-        </w:rPr>
-        <w:t xml:space="preserve"> и </w:t>
-      </w:r>
-      <w:proofErr w:type="spellStart"/>
-      <w:r>
-        <w:rPr>
-          <w:rFonts w:ascii="Calibri" w:hAnsi="Calibri"/>
-          <w:sz w:val="22"/>
-          <w:szCs w:val="22"/>
-        </w:rPr>
-        <w:t>факты</w:t>
-      </w:r>
-      <w:proofErr w:type="spellEnd"/>
+        <w:t>Аргументы и факты</w:t>
+      </w:r>
       <w:r>
         <w:rPr>
           <w:rFonts w:ascii="Calibri" w:hAnsi="Calibri"/>
@@ -524,25 +486,7 @@
           <w:sz w:val="22"/>
           <w:szCs w:val="22"/>
         </w:rPr>
-        <w:t xml:space="preserve">Úvod k tématu, aktivizace žáků, realizace mezipředmětových vztahů (zejména využití znalostí z dějepisu). Cílem cvičení je zjistit </w:t>
-      </w:r>
-      <w:proofErr w:type="spellStart"/>
-      <w:r>
-        <w:rPr>
-          <w:rFonts w:ascii="Calibri" w:hAnsi="Calibri"/>
-          <w:sz w:val="22"/>
-          <w:szCs w:val="22"/>
-        </w:rPr>
-        <w:t>prekoncepty</w:t>
-      </w:r>
-      <w:proofErr w:type="spellEnd"/>
-      <w:r>
-        <w:rPr>
-          <w:rFonts w:ascii="Calibri" w:hAnsi="Calibri"/>
-          <w:sz w:val="22"/>
-          <w:szCs w:val="22"/>
-        </w:rPr>
-        <w:t xml:space="preserve"> žáků, uspořádat znalosti žáků o Petru I. Velikém. </w:t>
+        <w:t xml:space="preserve">Úvod k tématu, aktivizace žáků, realizace mezipředmětových vztahů (zejména využití znalostí z dějepisu). Cílem cvičení je zjistit prekoncepty žáků, uspořádat znalosti žáků o Petru I. Velikém. </w:t>
       </w:r>
     </w:p>
     <w:p>
@@ -597,25 +541,7 @@
           <w:sz w:val="22"/>
           <w:szCs w:val="22"/>
         </w:rPr>
-        <w:t xml:space="preserve">Cvičení 3: Rozvoj čtení s porozuměním, ale také procvičování výslovnosti – hlasité čtení s důrazem na realizaci </w:t>
-      </w:r>
-      <w:proofErr w:type="spellStart"/>
-      <w:r>
-        <w:rPr>
-          <w:rFonts w:ascii="Calibri" w:hAnsi="Calibri"/>
-          <w:sz w:val="22"/>
-          <w:szCs w:val="22"/>
-        </w:rPr>
-        <w:t>segmentálních</w:t>
-      </w:r>
-      <w:proofErr w:type="spellEnd"/>
-      <w:r>
-        <w:rPr>
-          <w:rFonts w:ascii="Calibri" w:hAnsi="Calibri"/>
-          <w:sz w:val="22"/>
-          <w:szCs w:val="22"/>
-        </w:rPr>
-        <w:t xml:space="preserve"> i suprasegmentálních jevů (zejména výslovnost hlásek, </w:t>
+        <w:t xml:space="preserve">Cvičení 3: Rozvoj čtení s porozuměním, ale také procvičování výslovnosti – hlasité čtení s důrazem na realizaci segmentálních i suprasegmentálních jevů (zejména výslovnost hlásek, </w:t>
       </w:r>
       <w:r>
         <w:rPr>
@@ -661,25 +587,7 @@
           <w:sz w:val="22"/>
           <w:szCs w:val="22"/>
         </w:rPr>
-        <w:t xml:space="preserve">: Cvičení zaměřeno na práci s lexikem – překladová </w:t>
-      </w:r>
-      <w:proofErr w:type="spellStart"/>
-      <w:r>
-        <w:rPr>
-          <w:rFonts w:asciiTheme="minorHAnsi" w:hAnsiTheme="minorHAnsi" w:cstheme="minorHAnsi"/>
-          <w:sz w:val="22"/>
-          <w:szCs w:val="22"/>
-        </w:rPr>
-        <w:t>sémantizace</w:t>
-      </w:r>
-      <w:proofErr w:type="spellEnd"/>
-      <w:r>
-        <w:rPr>
-          <w:rFonts w:asciiTheme="minorHAnsi" w:hAnsiTheme="minorHAnsi" w:cstheme="minorHAnsi"/>
-          <w:sz w:val="22"/>
-          <w:szCs w:val="22"/>
-        </w:rPr>
-        <w:t xml:space="preserve"> neznámých slov. Rozvoj slovní zásoby žáků.</w:t>
+        <w:t>: Cvičení zaměřeno na práci s lexikem – překladová sémantizace neznámých slov. Rozvoj slovní zásoby žáků.</w:t>
       </w:r>
     </w:p>
     <w:p>
@@ -738,7 +646,7 @@
     </w:p>
     <w:p>
       <w:pPr>
-        <w:pStyle w:val="Bezmezer"/>
+        <w:pStyle w:val="NoSpacing"/>
         <w:jc w:val="center"/>
         <w:rPr>
           <w:rFonts w:ascii="Times New Roman" w:hAnsi="Times New Roman" w:cs="Times New Roman"/>
@@ -746,38 +654,18 @@
           <w:szCs w:val="28"/>
         </w:rPr>
       </w:pPr>
-      <w:proofErr w:type="spellStart"/>
       <w:r>
         <w:rPr>
           <w:rFonts w:ascii="Times New Roman" w:hAnsi="Times New Roman" w:cs="Times New Roman"/>
           <w:sz w:val="28"/>
           <w:szCs w:val="28"/>
         </w:rPr>
-        <w:t>Заветы</w:t>
-      </w:r>
-      <w:proofErr w:type="spellEnd"/>
-      <w:r>
-        <w:rPr>
-          <w:rFonts w:ascii="Times New Roman" w:hAnsi="Times New Roman" w:cs="Times New Roman"/>
-          <w:sz w:val="28"/>
-          <w:szCs w:val="28"/>
-        </w:rPr>
-        <w:t xml:space="preserve"> </w:t>
-      </w:r>
-      <w:proofErr w:type="spellStart"/>
-      <w:r>
-        <w:rPr>
-          <w:rFonts w:ascii="Times New Roman" w:hAnsi="Times New Roman" w:cs="Times New Roman"/>
-          <w:sz w:val="28"/>
-          <w:szCs w:val="28"/>
-        </w:rPr>
-        <w:t>Алексеевича</w:t>
-      </w:r>
-      <w:proofErr w:type="spellEnd"/>
-    </w:p>
-    <w:p>
-      <w:pPr>
-        <w:pStyle w:val="Bezmezer"/>
+        <w:t>Заветы Алексеевича</w:t>
+      </w:r>
+    </w:p>
+    <w:p>
+      <w:pPr>
+        <w:pStyle w:val="NoSpacing"/>
         <w:jc w:val="center"/>
         <w:rPr>
           <w:rFonts w:ascii="Times New Roman" w:hAnsi="Times New Roman" w:cs="Times New Roman"/>
@@ -788,314 +676,54 @@
     </w:p>
     <w:p>
       <w:pPr>
-        <w:pStyle w:val="Bezmezer"/>
-        <w:jc w:val="both"/>
-        <w:rPr>
-          <w:rFonts w:ascii="Times New Roman" w:hAnsi="Times New Roman" w:cs="Times New Roman"/>
-          <w:b/>
-          <w:sz w:val="24"/>
-          <w:szCs w:val="24"/>
-        </w:rPr>
-      </w:pPr>
-      <w:r>
-        <w:rPr>
-          <w:rFonts w:ascii="Times New Roman" w:hAnsi="Times New Roman" w:cs="Times New Roman"/>
-          <w:b/>
-          <w:sz w:val="24"/>
-          <w:szCs w:val="24"/>
-        </w:rPr>
-        <w:t xml:space="preserve">1. </w:t>
-      </w:r>
-      <w:proofErr w:type="spellStart"/>
-      <w:r>
-        <w:rPr>
-          <w:rFonts w:ascii="Times New Roman" w:hAnsi="Times New Roman" w:cs="Times New Roman"/>
-          <w:b/>
-          <w:sz w:val="24"/>
-          <w:szCs w:val="24"/>
-        </w:rPr>
-        <w:t>Что</w:t>
-      </w:r>
-      <w:proofErr w:type="spellEnd"/>
-      <w:r>
-        <w:rPr>
-          <w:rFonts w:ascii="Times New Roman" w:hAnsi="Times New Roman" w:cs="Times New Roman"/>
-          <w:b/>
-          <w:sz w:val="24"/>
-          <w:szCs w:val="24"/>
-        </w:rPr>
-        <w:t xml:space="preserve"> </w:t>
-      </w:r>
-      <w:proofErr w:type="spellStart"/>
-      <w:r>
-        <w:rPr>
-          <w:rFonts w:ascii="Times New Roman" w:hAnsi="Times New Roman" w:cs="Times New Roman"/>
-          <w:b/>
-          <w:sz w:val="24"/>
-          <w:szCs w:val="24"/>
-        </w:rPr>
-        <w:t>вы</w:t>
-      </w:r>
-      <w:proofErr w:type="spellEnd"/>
-      <w:r>
-        <w:rPr>
-          <w:rFonts w:ascii="Times New Roman" w:hAnsi="Times New Roman" w:cs="Times New Roman"/>
-          <w:b/>
-          <w:sz w:val="24"/>
-          <w:szCs w:val="24"/>
-        </w:rPr>
-        <w:t xml:space="preserve"> </w:t>
-      </w:r>
-      <w:proofErr w:type="spellStart"/>
-      <w:r>
-        <w:rPr>
-          <w:rFonts w:ascii="Times New Roman" w:hAnsi="Times New Roman" w:cs="Times New Roman"/>
-          <w:b/>
-          <w:sz w:val="24"/>
-          <w:szCs w:val="24"/>
-        </w:rPr>
-        <w:t>знаете</w:t>
-      </w:r>
-      <w:proofErr w:type="spellEnd"/>
-      <w:r>
-        <w:rPr>
-          <w:rFonts w:ascii="Times New Roman" w:hAnsi="Times New Roman" w:cs="Times New Roman"/>
-          <w:b/>
-          <w:sz w:val="24"/>
-          <w:szCs w:val="24"/>
-        </w:rPr>
-        <w:t xml:space="preserve"> о </w:t>
-      </w:r>
-      <w:proofErr w:type="spellStart"/>
-      <w:r>
-        <w:rPr>
-          <w:rFonts w:ascii="Times New Roman" w:hAnsi="Times New Roman" w:cs="Times New Roman"/>
-          <w:b/>
-          <w:sz w:val="24"/>
-          <w:szCs w:val="24"/>
-        </w:rPr>
-        <w:t>царе</w:t>
-      </w:r>
-      <w:proofErr w:type="spellEnd"/>
-      <w:r>
-        <w:rPr>
-          <w:rFonts w:ascii="Times New Roman" w:hAnsi="Times New Roman" w:cs="Times New Roman"/>
-          <w:b/>
-          <w:sz w:val="24"/>
-          <w:szCs w:val="24"/>
-        </w:rPr>
-        <w:t xml:space="preserve"> </w:t>
-      </w:r>
-      <w:proofErr w:type="spellStart"/>
-      <w:r>
-        <w:rPr>
-          <w:rFonts w:ascii="Times New Roman" w:hAnsi="Times New Roman" w:cs="Times New Roman"/>
-          <w:b/>
-          <w:sz w:val="24"/>
-          <w:szCs w:val="24"/>
-        </w:rPr>
-        <w:t>Петре</w:t>
-      </w:r>
-      <w:proofErr w:type="spellEnd"/>
-      <w:r>
-        <w:rPr>
-          <w:rFonts w:ascii="Times New Roman" w:hAnsi="Times New Roman" w:cs="Times New Roman"/>
-          <w:b/>
-          <w:sz w:val="24"/>
-          <w:szCs w:val="24"/>
-        </w:rPr>
-        <w:t xml:space="preserve"> </w:t>
-      </w:r>
-      <w:proofErr w:type="spellStart"/>
-      <w:r>
-        <w:rPr>
-          <w:rFonts w:ascii="Times New Roman" w:hAnsi="Times New Roman" w:cs="Times New Roman"/>
-          <w:b/>
-          <w:sz w:val="24"/>
-          <w:szCs w:val="24"/>
-        </w:rPr>
-        <w:t>Великом</w:t>
-      </w:r>
-      <w:proofErr w:type="spellEnd"/>
-      <w:r>
-        <w:rPr>
-          <w:rFonts w:ascii="Times New Roman" w:hAnsi="Times New Roman" w:cs="Times New Roman"/>
-          <w:b/>
-          <w:sz w:val="24"/>
-          <w:szCs w:val="24"/>
-        </w:rPr>
-        <w:t>?</w:t>
-      </w:r>
-    </w:p>
-    <w:p>
-      <w:pPr>
-        <w:pStyle w:val="Bezmezer"/>
-        <w:jc w:val="both"/>
-        <w:rPr>
-          <w:rFonts w:ascii="Times New Roman" w:hAnsi="Times New Roman" w:cs="Times New Roman"/>
-          <w:b/>
-          <w:sz w:val="24"/>
-          <w:szCs w:val="24"/>
-          <w:lang w:val="ru-RU"/>
-        </w:rPr>
-      </w:pPr>
-      <w:r>
-        <w:rPr>
-          <w:rFonts w:ascii="Times New Roman" w:hAnsi="Times New Roman" w:cs="Times New Roman"/>
-          <w:b/>
-          <w:sz w:val="24"/>
-          <w:szCs w:val="24"/>
-        </w:rPr>
-        <w:t xml:space="preserve">2. </w:t>
-      </w:r>
-      <w:proofErr w:type="spellStart"/>
-      <w:r>
-        <w:rPr>
-          <w:rFonts w:ascii="Times New Roman" w:hAnsi="Times New Roman" w:cs="Times New Roman"/>
-          <w:b/>
-          <w:sz w:val="24"/>
-          <w:szCs w:val="24"/>
-        </w:rPr>
-        <w:t>Прочитайте</w:t>
-      </w:r>
-      <w:proofErr w:type="spellEnd"/>
-      <w:r>
-        <w:rPr>
-          <w:rFonts w:ascii="Times New Roman" w:hAnsi="Times New Roman" w:cs="Times New Roman"/>
-          <w:b/>
-          <w:sz w:val="24"/>
-          <w:szCs w:val="24"/>
-        </w:rPr>
-        <w:t xml:space="preserve"> </w:t>
-      </w:r>
-      <w:proofErr w:type="spellStart"/>
-      <w:r>
-        <w:rPr>
-          <w:rFonts w:ascii="Times New Roman" w:hAnsi="Times New Roman" w:cs="Times New Roman"/>
-          <w:b/>
-          <w:sz w:val="24"/>
-          <w:szCs w:val="24"/>
-        </w:rPr>
-        <w:t>названия</w:t>
-      </w:r>
-      <w:proofErr w:type="spellEnd"/>
-      <w:r>
-        <w:rPr>
-          <w:rFonts w:ascii="Times New Roman" w:hAnsi="Times New Roman" w:cs="Times New Roman"/>
-          <w:b/>
-          <w:sz w:val="24"/>
-          <w:szCs w:val="24"/>
-        </w:rPr>
-        <w:t xml:space="preserve"> </w:t>
-      </w:r>
-      <w:proofErr w:type="spellStart"/>
-      <w:r>
-        <w:rPr>
-          <w:rFonts w:ascii="Times New Roman" w:hAnsi="Times New Roman" w:cs="Times New Roman"/>
-          <w:b/>
-          <w:sz w:val="24"/>
-          <w:szCs w:val="24"/>
-        </w:rPr>
-        <w:t>абзацев</w:t>
-      </w:r>
-      <w:proofErr w:type="spellEnd"/>
-      <w:r>
-        <w:rPr>
-          <w:rFonts w:ascii="Times New Roman" w:hAnsi="Times New Roman" w:cs="Times New Roman"/>
-          <w:b/>
-          <w:sz w:val="24"/>
-          <w:szCs w:val="24"/>
-        </w:rPr>
-        <w:t xml:space="preserve">. </w:t>
-      </w:r>
-      <w:proofErr w:type="spellStart"/>
-      <w:r>
-        <w:rPr>
-          <w:rFonts w:ascii="Times New Roman" w:hAnsi="Times New Roman" w:cs="Times New Roman"/>
-          <w:b/>
-          <w:sz w:val="24"/>
-          <w:szCs w:val="24"/>
-        </w:rPr>
-        <w:t>Попробуйт</w:t>
-      </w:r>
-      <w:r>
-        <w:rPr>
-          <w:rFonts w:ascii="Times New Roman" w:hAnsi="Times New Roman" w:cs="Times New Roman"/>
-          <w:b/>
-          <w:sz w:val="24"/>
-          <w:szCs w:val="24"/>
-        </w:rPr>
-        <w:t>е</w:t>
-      </w:r>
-      <w:proofErr w:type="spellEnd"/>
-      <w:r>
-        <w:rPr>
-          <w:rFonts w:ascii="Times New Roman" w:hAnsi="Times New Roman" w:cs="Times New Roman"/>
-          <w:b/>
-          <w:sz w:val="24"/>
-          <w:szCs w:val="24"/>
-        </w:rPr>
-        <w:t xml:space="preserve"> </w:t>
-      </w:r>
-      <w:proofErr w:type="spellStart"/>
-      <w:r>
-        <w:rPr>
-          <w:rFonts w:ascii="Times New Roman" w:hAnsi="Times New Roman" w:cs="Times New Roman"/>
-          <w:b/>
-          <w:sz w:val="24"/>
-          <w:szCs w:val="24"/>
-        </w:rPr>
-        <w:t>сказать</w:t>
-      </w:r>
-      <w:proofErr w:type="spellEnd"/>
-      <w:r>
-        <w:rPr>
-          <w:rFonts w:ascii="Times New Roman" w:hAnsi="Times New Roman" w:cs="Times New Roman"/>
-          <w:b/>
-          <w:sz w:val="24"/>
-          <w:szCs w:val="24"/>
-        </w:rPr>
-        <w:t xml:space="preserve">, о </w:t>
-      </w:r>
-      <w:proofErr w:type="spellStart"/>
-      <w:r>
-        <w:rPr>
-          <w:rFonts w:ascii="Times New Roman" w:hAnsi="Times New Roman" w:cs="Times New Roman"/>
-          <w:b/>
-          <w:sz w:val="24"/>
-          <w:szCs w:val="24"/>
-        </w:rPr>
-        <w:t>чём</w:t>
-      </w:r>
-      <w:proofErr w:type="spellEnd"/>
-      <w:r>
-        <w:rPr>
-          <w:rFonts w:ascii="Times New Roman" w:hAnsi="Times New Roman" w:cs="Times New Roman"/>
-          <w:b/>
-          <w:sz w:val="24"/>
-          <w:szCs w:val="24"/>
-        </w:rPr>
-        <w:t xml:space="preserve"> </w:t>
-      </w:r>
-      <w:proofErr w:type="spellStart"/>
-      <w:r>
-        <w:rPr>
-          <w:rFonts w:ascii="Times New Roman" w:hAnsi="Times New Roman" w:cs="Times New Roman"/>
-          <w:b/>
-          <w:sz w:val="24"/>
-          <w:szCs w:val="24"/>
-        </w:rPr>
-        <w:t>пойдёт</w:t>
-      </w:r>
-      <w:proofErr w:type="spellEnd"/>
-      <w:r>
-        <w:rPr>
-          <w:rFonts w:ascii="Times New Roman" w:hAnsi="Times New Roman" w:cs="Times New Roman"/>
-          <w:b/>
-          <w:sz w:val="24"/>
-          <w:szCs w:val="24"/>
-        </w:rPr>
-        <w:t xml:space="preserve"> </w:t>
+        <w:pStyle w:val="NoSpacing"/>
+        <w:jc w:val="both"/>
+        <w:rPr>
+          <w:rFonts w:ascii="Times New Roman" w:hAnsi="Times New Roman" w:cs="Times New Roman"/>
+          <w:b/>
+          <w:sz w:val="24"/>
+          <w:szCs w:val="24"/>
+        </w:rPr>
+      </w:pPr>
+      <w:r>
+        <w:rPr>
+          <w:rFonts w:ascii="Times New Roman" w:hAnsi="Times New Roman" w:cs="Times New Roman"/>
+          <w:b/>
+          <w:sz w:val="24"/>
+          <w:szCs w:val="24"/>
+        </w:rPr>
+        <w:t>1. Что вы знаете о царе Петре Великом?</w:t>
+      </w:r>
+    </w:p>
+    <w:p>
+      <w:pPr>
+        <w:pStyle w:val="NoSpacing"/>
+        <w:jc w:val="both"/>
+        <w:rPr>
+          <w:rFonts w:ascii="Times New Roman" w:hAnsi="Times New Roman" w:cs="Times New Roman"/>
+          <w:b/>
+          <w:sz w:val="24"/>
+          <w:szCs w:val="24"/>
+          <w:lang w:val="ru-RU"/>
+        </w:rPr>
+      </w:pPr>
+      <w:r>
+        <w:rPr>
+          <w:rFonts w:ascii="Times New Roman" w:hAnsi="Times New Roman" w:cs="Times New Roman"/>
+          <w:b/>
+          <w:sz w:val="24"/>
+          <w:szCs w:val="24"/>
+        </w:rPr>
+        <w:t>2. Прочитайте названия абзацев. Попробуйт</w:t>
+      </w:r>
+      <w:r>
+        <w:rPr>
+          <w:rFonts w:ascii="Times New Roman" w:hAnsi="Times New Roman" w:cs="Times New Roman"/>
+          <w:b/>
+          <w:sz w:val="24"/>
+          <w:szCs w:val="24"/>
+        </w:rPr>
+        <w:t xml:space="preserve">е сказать, о чём пойдёт </w:t>
       </w:r>
       <w:r>
         <w:rPr>
@@ -1110,19 +738,19 @@
     </w:p>
     <w:p>
       <w:pPr>
-        <w:pStyle w:val="Bezmezer"/>
-        <w:jc w:val="both"/>
-        <w:rPr>
-          <w:rFonts w:ascii="Times New Roman" w:hAnsi="Times New Roman" w:cs="Times New Roman"/>
-          <w:sz w:val="24"/>
-          <w:szCs w:val="24"/>
-          <w:lang w:val="ru-RU"/>
-        </w:rPr>
-      </w:pPr>
-    </w:p>
-    <w:p>
-      <w:pPr>
-        <w:pStyle w:val="Bezmezer"/>
+        <w:pStyle w:val="NoSpacing"/>
+        <w:jc w:val="both"/>
+        <w:rPr>
+          <w:rFonts w:ascii="Times New Roman" w:hAnsi="Times New Roman" w:cs="Times New Roman"/>
+          <w:sz w:val="24"/>
+          <w:szCs w:val="24"/>
+          <w:lang w:val="ru-RU"/>
+        </w:rPr>
+      </w:pPr>
+    </w:p>
+    <w:p>
+      <w:pPr>
+        <w:pStyle w:val="NoSpacing"/>
         <w:numPr>
           <w:ilvl w:val="0"/>
           <w:numId w:val="3"/>
@@ -1147,7 +775,7 @@
     </w:p>
     <w:p>
       <w:pPr>
-        <w:pStyle w:val="Bezmezer"/>
+        <w:pStyle w:val="NoSpacing"/>
         <w:numPr>
           <w:ilvl w:val="0"/>
           <w:numId w:val="3"/>
@@ -1172,7 +800,7 @@
     </w:p>
     <w:p>
       <w:pPr>
-        <w:pStyle w:val="Bezmezer"/>
+        <w:pStyle w:val="NoSpacing"/>
         <w:numPr>
           <w:ilvl w:val="0"/>
           <w:numId w:val="3"/>
@@ -1197,7 +825,7 @@
     </w:p>
     <w:p>
       <w:pPr>
-        <w:pStyle w:val="Bezmezer"/>
+        <w:pStyle w:val="NoSpacing"/>
         <w:numPr>
           <w:ilvl w:val="0"/>
           <w:numId w:val="3"/>
@@ -1222,7 +850,7 @@
     </w:p>
     <w:p>
       <w:pPr>
-        <w:pStyle w:val="Bezmezer"/>
+        <w:pStyle w:val="NoSpacing"/>
         <w:numPr>
           <w:ilvl w:val="0"/>
           <w:numId w:val="3"/>
@@ -1247,7 +875,7 @@
     </w:p>
     <w:p>
       <w:pPr>
-        <w:pStyle w:val="Bezmezer"/>
+        <w:pStyle w:val="NoSpacing"/>
         <w:numPr>
           <w:ilvl w:val="0"/>
           <w:numId w:val="3"/>
@@ -1272,19 +900,19 @@
     </w:p>
     <w:p>
       <w:pPr>
-        <w:pStyle w:val="Bezmezer"/>
-        <w:jc w:val="both"/>
-        <w:rPr>
-          <w:rFonts w:ascii="Times New Roman" w:hAnsi="Times New Roman" w:cs="Times New Roman"/>
-          <w:sz w:val="24"/>
-          <w:szCs w:val="24"/>
-          <w:lang w:val="ru-RU"/>
-        </w:rPr>
-      </w:pPr>
-    </w:p>
-    <w:p>
-      <w:pPr>
-        <w:pStyle w:val="Bezmezer"/>
+        <w:pStyle w:val="NoSpacing"/>
+        <w:jc w:val="both"/>
+        <w:rPr>
+          <w:rFonts w:ascii="Times New Roman" w:hAnsi="Times New Roman" w:cs="Times New Roman"/>
+          <w:sz w:val="24"/>
+          <w:szCs w:val="24"/>
+          <w:lang w:val="ru-RU"/>
+        </w:rPr>
+      </w:pPr>
+    </w:p>
+    <w:p>
+      <w:pPr>
+        <w:pStyle w:val="NoSpacing"/>
         <w:jc w:val="both"/>
         <w:rPr>
           <w:rFonts w:ascii="Times New Roman" w:hAnsi="Times New Roman" w:cs="Times New Roman"/>
@@ -1317,19 +945,19 @@
     </w:p>
     <w:p>
       <w:pPr>
-        <w:pStyle w:val="Bezmezer"/>
-        <w:jc w:val="both"/>
-        <w:rPr>
-          <w:rFonts w:ascii="Times New Roman" w:hAnsi="Times New Roman" w:cs="Times New Roman"/>
-          <w:sz w:val="24"/>
-          <w:szCs w:val="24"/>
-          <w:lang w:val="ru-RU"/>
-        </w:rPr>
-      </w:pPr>
-    </w:p>
-    <w:p>
-      <w:pPr>
-        <w:pStyle w:val="Bezmezer"/>
+        <w:pStyle w:val="NoSpacing"/>
+        <w:jc w:val="both"/>
+        <w:rPr>
+          <w:rFonts w:ascii="Times New Roman" w:hAnsi="Times New Roman" w:cs="Times New Roman"/>
+          <w:sz w:val="24"/>
+          <w:szCs w:val="24"/>
+          <w:lang w:val="ru-RU"/>
+        </w:rPr>
+      </w:pPr>
+    </w:p>
+    <w:p>
+      <w:pPr>
+        <w:pStyle w:val="NoSpacing"/>
         <w:jc w:val="center"/>
         <w:rPr>
           <w:rFonts w:ascii="Times New Roman" w:hAnsi="Times New Roman" w:cs="Times New Roman"/>
@@ -1352,7 +980,7 @@
     </w:p>
     <w:p>
       <w:pPr>
-        <w:pStyle w:val="Bezmezer"/>
+        <w:pStyle w:val="NoSpacing"/>
         <w:jc w:val="center"/>
         <w:rPr>
           <w:rFonts w:ascii="Times New Roman" w:hAnsi="Times New Roman" w:cs="Times New Roman"/>
@@ -1375,19 +1003,19 @@
     </w:p>
     <w:p>
       <w:pPr>
-        <w:pStyle w:val="Bezmezer"/>
-        <w:jc w:val="both"/>
-        <w:rPr>
-          <w:rFonts w:ascii="Times New Roman" w:hAnsi="Times New Roman" w:cs="Times New Roman"/>
-          <w:sz w:val="24"/>
-          <w:szCs w:val="24"/>
-          <w:lang w:val="ru-RU"/>
-        </w:rPr>
-      </w:pPr>
-    </w:p>
-    <w:p>
-      <w:pPr>
-        <w:pStyle w:val="Bezmezer"/>
+        <w:pStyle w:val="NoSpacing"/>
+        <w:jc w:val="both"/>
+        <w:rPr>
+          <w:rFonts w:ascii="Times New Roman" w:hAnsi="Times New Roman" w:cs="Times New Roman"/>
+          <w:sz w:val="24"/>
+          <w:szCs w:val="24"/>
+          <w:lang w:val="ru-RU"/>
+        </w:rPr>
+      </w:pPr>
+    </w:p>
+    <w:p>
+      <w:pPr>
+        <w:pStyle w:val="NoSpacing"/>
         <w:jc w:val="both"/>
         <w:rPr>
           <w:rFonts w:ascii="Times New Roman" w:hAnsi="Times New Roman" w:cs="Times New Roman"/>
@@ -1408,18 +1036,18 @@
     </w:p>
     <w:p>
       <w:pPr>
-        <w:pStyle w:val="Bezmezer"/>
-        <w:jc w:val="both"/>
-        <w:rPr>
-          <w:rFonts w:ascii="Times New Roman" w:hAnsi="Times New Roman" w:cs="Times New Roman"/>
-          <w:sz w:val="24"/>
-          <w:szCs w:val="24"/>
-        </w:rPr>
-      </w:pPr>
-    </w:p>
-    <w:p>
-      <w:pPr>
-        <w:pStyle w:val="Bezmezer"/>
+        <w:pStyle w:val="NoSpacing"/>
+        <w:jc w:val="both"/>
+        <w:rPr>
+          <w:rFonts w:ascii="Times New Roman" w:hAnsi="Times New Roman" w:cs="Times New Roman"/>
+          <w:sz w:val="24"/>
+          <w:szCs w:val="24"/>
+        </w:rPr>
+      </w:pPr>
+    </w:p>
+    <w:p>
+      <w:pPr>
+        <w:pStyle w:val="NoSpacing"/>
         <w:jc w:val="both"/>
         <w:rPr>
           <w:rFonts w:ascii="Times New Roman" w:hAnsi="Times New Roman" w:cs="Times New Roman"/>
@@ -1475,19 +1103,19 @@
     </w:p>
     <w:p>
       <w:pPr>
-        <w:pStyle w:val="Bezmezer"/>
-        <w:jc w:val="both"/>
-        <w:rPr>
-          <w:rFonts w:ascii="Times New Roman" w:hAnsi="Times New Roman" w:cs="Times New Roman"/>
-          <w:sz w:val="24"/>
-          <w:szCs w:val="24"/>
-          <w:lang w:val="ru-RU"/>
-        </w:rPr>
-      </w:pPr>
-    </w:p>
-    <w:p>
-      <w:pPr>
-        <w:pStyle w:val="Bezmezer"/>
+        <w:pStyle w:val="NoSpacing"/>
+        <w:jc w:val="both"/>
+        <w:rPr>
+          <w:rFonts w:ascii="Times New Roman" w:hAnsi="Times New Roman" w:cs="Times New Roman"/>
+          <w:sz w:val="24"/>
+          <w:szCs w:val="24"/>
+          <w:lang w:val="ru-RU"/>
+        </w:rPr>
+      </w:pPr>
+    </w:p>
+    <w:p>
+      <w:pPr>
+        <w:pStyle w:val="NoSpacing"/>
         <w:jc w:val="both"/>
         <w:rPr>
           <w:rFonts w:ascii="Times New Roman" w:hAnsi="Times New Roman" w:cs="Times New Roman"/>
@@ -1512,19 +1140,19 @@
     </w:p>
     <w:p>
       <w:pPr>
-        <w:pStyle w:val="Bezmezer"/>
-        <w:jc w:val="both"/>
-        <w:rPr>
-          <w:rFonts w:ascii="Times New Roman" w:hAnsi="Times New Roman" w:cs="Times New Roman"/>
-          <w:sz w:val="24"/>
-          <w:szCs w:val="24"/>
-          <w:lang w:val="ru-RU"/>
-        </w:rPr>
-      </w:pPr>
-    </w:p>
-    <w:p>
-      <w:pPr>
-        <w:pStyle w:val="Bezmezer"/>
+        <w:pStyle w:val="NoSpacing"/>
+        <w:jc w:val="both"/>
+        <w:rPr>
+          <w:rFonts w:ascii="Times New Roman" w:hAnsi="Times New Roman" w:cs="Times New Roman"/>
+          <w:sz w:val="24"/>
+          <w:szCs w:val="24"/>
+          <w:lang w:val="ru-RU"/>
+        </w:rPr>
+      </w:pPr>
+    </w:p>
+    <w:p>
+      <w:pPr>
+        <w:pStyle w:val="NoSpacing"/>
         <w:jc w:val="both"/>
         <w:rPr>
           <w:rFonts w:ascii="Times New Roman" w:hAnsi="Times New Roman" w:cs="Times New Roman"/>
@@ -1546,19 +1174,19 @@
     </w:p>
     <w:p>
       <w:pPr>
-        <w:pStyle w:val="Bezmezer"/>
-        <w:jc w:val="both"/>
-        <w:rPr>
-          <w:rFonts w:ascii="Times New Roman" w:hAnsi="Times New Roman" w:cs="Times New Roman"/>
-          <w:sz w:val="24"/>
-          <w:szCs w:val="24"/>
-          <w:lang w:val="ru-RU"/>
-        </w:rPr>
-      </w:pPr>
-    </w:p>
-    <w:p>
-      <w:pPr>
-        <w:pStyle w:val="Bezmezer"/>
+        <w:pStyle w:val="NoSpacing"/>
+        <w:jc w:val="both"/>
+        <w:rPr>
+          <w:rFonts w:ascii="Times New Roman" w:hAnsi="Times New Roman" w:cs="Times New Roman"/>
+          <w:sz w:val="24"/>
+          <w:szCs w:val="24"/>
+          <w:lang w:val="ru-RU"/>
+        </w:rPr>
+      </w:pPr>
+    </w:p>
+    <w:p>
+      <w:pPr>
+        <w:pStyle w:val="NoSpacing"/>
         <w:jc w:val="both"/>
         <w:rPr>
           <w:rFonts w:ascii="Times New Roman" w:hAnsi="Times New Roman" w:cs="Times New Roman"/>
@@ -1583,19 +1211,19 @@
     </w:p>
     <w:p>
       <w:pPr>
-        <w:pStyle w:val="Bezmezer"/>
-        <w:jc w:val="both"/>
-        <w:rPr>
-          <w:rFonts w:ascii="Times New Roman" w:hAnsi="Times New Roman" w:cs="Times New Roman"/>
-          <w:sz w:val="24"/>
-          <w:szCs w:val="24"/>
-          <w:lang w:val="ru-RU"/>
-        </w:rPr>
-      </w:pPr>
-    </w:p>
-    <w:p>
-      <w:pPr>
-        <w:pStyle w:val="Bezmezer"/>
+        <w:pStyle w:val="NoSpacing"/>
+        <w:jc w:val="both"/>
+        <w:rPr>
+          <w:rFonts w:ascii="Times New Roman" w:hAnsi="Times New Roman" w:cs="Times New Roman"/>
+          <w:sz w:val="24"/>
+          <w:szCs w:val="24"/>
+          <w:lang w:val="ru-RU"/>
+        </w:rPr>
+      </w:pPr>
+    </w:p>
+    <w:p>
+      <w:pPr>
+        <w:pStyle w:val="NoSpacing"/>
         <w:jc w:val="both"/>
         <w:rPr>
           <w:rFonts w:ascii="Times New Roman" w:hAnsi="Times New Roman" w:cs="Times New Roman"/>
@@ -1617,19 +1245,19 @@
     </w:p>
     <w:p>
       <w:pPr>
-        <w:pStyle w:val="Bezmezer"/>
-        <w:jc w:val="both"/>
-        <w:rPr>
-          <w:rFonts w:ascii="Times New Roman" w:hAnsi="Times New Roman" w:cs="Times New Roman"/>
-          <w:sz w:val="24"/>
-          <w:szCs w:val="24"/>
-          <w:lang w:val="ru-RU"/>
-        </w:rPr>
-      </w:pPr>
-    </w:p>
-    <w:p>
-      <w:pPr>
-        <w:pStyle w:val="Bezmezer"/>
+        <w:pStyle w:val="NoSpacing"/>
+        <w:jc w:val="both"/>
+        <w:rPr>
+          <w:rFonts w:ascii="Times New Roman" w:hAnsi="Times New Roman" w:cs="Times New Roman"/>
+          <w:sz w:val="24"/>
+          <w:szCs w:val="24"/>
+          <w:lang w:val="ru-RU"/>
+        </w:rPr>
+      </w:pPr>
+    </w:p>
+    <w:p>
+      <w:pPr>
+        <w:pStyle w:val="NoSpacing"/>
         <w:jc w:val="both"/>
         <w:rPr>
           <w:rFonts w:ascii="Times New Roman" w:hAnsi="Times New Roman" w:cs="Times New Roman"/>
@@ -1654,19 +1282,19 @@
     </w:p>
     <w:p>
       <w:pPr>
-        <w:pStyle w:val="Bezmezer"/>
-        <w:jc w:val="both"/>
-        <w:rPr>
-          <w:rFonts w:ascii="Times New Roman" w:hAnsi="Times New Roman" w:cs="Times New Roman"/>
-          <w:sz w:val="24"/>
-          <w:szCs w:val="24"/>
-          <w:lang w:val="ru-RU"/>
-        </w:rPr>
-      </w:pPr>
-    </w:p>
-    <w:p>
-      <w:pPr>
-        <w:pStyle w:val="Bezmezer"/>
+        <w:pStyle w:val="NoSpacing"/>
+        <w:jc w:val="both"/>
+        <w:rPr>
+          <w:rFonts w:ascii="Times New Roman" w:hAnsi="Times New Roman" w:cs="Times New Roman"/>
+          <w:sz w:val="24"/>
+          <w:szCs w:val="24"/>
+          <w:lang w:val="ru-RU"/>
+        </w:rPr>
+      </w:pPr>
+    </w:p>
+    <w:p>
+      <w:pPr>
+        <w:pStyle w:val="NoSpacing"/>
         <w:jc w:val="both"/>
         <w:rPr>
           <w:rFonts w:ascii="Times New Roman" w:hAnsi="Times New Roman" w:cs="Times New Roman"/>
@@ -1688,19 +1316,19 @@
     </w:p>
     <w:p>
       <w:pPr>
-        <w:pStyle w:val="Bezmezer"/>
-        <w:jc w:val="both"/>
-        <w:rPr>
-          <w:rFonts w:ascii="Times New Roman" w:hAnsi="Times New Roman" w:cs="Times New Roman"/>
-          <w:sz w:val="24"/>
-          <w:szCs w:val="24"/>
-          <w:lang w:val="ru-RU"/>
-        </w:rPr>
-      </w:pPr>
-    </w:p>
-    <w:p>
-      <w:pPr>
-        <w:pStyle w:val="Bezmezer"/>
+        <w:pStyle w:val="NoSpacing"/>
+        <w:jc w:val="both"/>
+        <w:rPr>
+          <w:rFonts w:ascii="Times New Roman" w:hAnsi="Times New Roman" w:cs="Times New Roman"/>
+          <w:sz w:val="24"/>
+          <w:szCs w:val="24"/>
+          <w:lang w:val="ru-RU"/>
+        </w:rPr>
+      </w:pPr>
+    </w:p>
+    <w:p>
+      <w:pPr>
+        <w:pStyle w:val="NoSpacing"/>
         <w:jc w:val="both"/>
         <w:rPr>
           <w:rFonts w:ascii="Times New Roman" w:hAnsi="Times New Roman" w:cs="Times New Roman"/>
@@ -1725,19 +1353,19 @@
     </w:p>
     <w:p>
       <w:pPr>
-        <w:pStyle w:val="Bezmezer"/>
-        <w:jc w:val="both"/>
-        <w:rPr>
-          <w:rFonts w:ascii="Times New Roman" w:hAnsi="Times New Roman" w:cs="Times New Roman"/>
-          <w:sz w:val="24"/>
-          <w:szCs w:val="24"/>
-          <w:lang w:val="ru-RU"/>
-        </w:rPr>
-      </w:pPr>
-    </w:p>
-    <w:p>
-      <w:pPr>
-        <w:pStyle w:val="Bezmezer"/>
+        <w:pStyle w:val="NoSpacing"/>
+        <w:jc w:val="both"/>
+        <w:rPr>
+          <w:rFonts w:ascii="Times New Roman" w:hAnsi="Times New Roman" w:cs="Times New Roman"/>
+          <w:sz w:val="24"/>
+          <w:szCs w:val="24"/>
+          <w:lang w:val="ru-RU"/>
+        </w:rPr>
+      </w:pPr>
+    </w:p>
+    <w:p>
+      <w:pPr>
+        <w:pStyle w:val="NoSpacing"/>
         <w:jc w:val="both"/>
         <w:rPr>
           <w:rFonts w:ascii="Times New Roman" w:hAnsi="Times New Roman" w:cs="Times New Roman"/>
@@ -1770,19 +1398,19 @@
     </w:p>
     <w:p>
       <w:pPr>
-        <w:pStyle w:val="Bezmezer"/>
-        <w:jc w:val="both"/>
-        <w:rPr>
-          <w:rFonts w:ascii="Times New Roman" w:hAnsi="Times New Roman" w:cs="Times New Roman"/>
-          <w:sz w:val="24"/>
-          <w:szCs w:val="24"/>
-          <w:lang w:val="ru-RU"/>
-        </w:rPr>
-      </w:pPr>
-    </w:p>
-    <w:p>
-      <w:pPr>
-        <w:pStyle w:val="Bezmezer"/>
+        <w:pStyle w:val="NoSpacing"/>
+        <w:jc w:val="both"/>
+        <w:rPr>
+          <w:rFonts w:ascii="Times New Roman" w:hAnsi="Times New Roman" w:cs="Times New Roman"/>
+          <w:sz w:val="24"/>
+          <w:szCs w:val="24"/>
+          <w:lang w:val="ru-RU"/>
+        </w:rPr>
+      </w:pPr>
+    </w:p>
+    <w:p>
+      <w:pPr>
+        <w:pStyle w:val="NoSpacing"/>
         <w:jc w:val="both"/>
         <w:rPr>
           <w:rFonts w:ascii="Times New Roman" w:hAnsi="Times New Roman" w:cs="Times New Roman"/>
@@ -1807,19 +1435,19 @@
     </w:p>
     <w:p>
       <w:pPr>
-        <w:pStyle w:val="Bezmezer"/>
-        <w:jc w:val="both"/>
-        <w:rPr>
-          <w:rFonts w:ascii="Times New Roman" w:hAnsi="Times New Roman" w:cs="Times New Roman"/>
-          <w:sz w:val="24"/>
-          <w:szCs w:val="24"/>
-          <w:lang w:val="ru-RU"/>
-        </w:rPr>
-      </w:pPr>
-    </w:p>
-    <w:p>
-      <w:pPr>
-        <w:pStyle w:val="Bezmezer"/>
+        <w:pStyle w:val="NoSpacing"/>
+        <w:jc w:val="both"/>
+        <w:rPr>
+          <w:rFonts w:ascii="Times New Roman" w:hAnsi="Times New Roman" w:cs="Times New Roman"/>
+          <w:sz w:val="24"/>
+          <w:szCs w:val="24"/>
+          <w:lang w:val="ru-RU"/>
+        </w:rPr>
+      </w:pPr>
+    </w:p>
+    <w:p>
+      <w:pPr>
+        <w:pStyle w:val="NoSpacing"/>
         <w:jc w:val="both"/>
         <w:rPr>
           <w:rFonts w:ascii="Times New Roman" w:hAnsi="Times New Roman" w:cs="Times New Roman"/>
@@ -1841,19 +1469,19 @@
     </w:p>
     <w:p>
       <w:pPr>
-        <w:pStyle w:val="Bezmezer"/>
-        <w:jc w:val="both"/>
-        <w:rPr>
-          <w:rFonts w:ascii="Times New Roman" w:hAnsi="Times New Roman" w:cs="Times New Roman"/>
-          <w:sz w:val="24"/>
-          <w:szCs w:val="24"/>
-          <w:lang w:val="ru-RU"/>
-        </w:rPr>
-      </w:pPr>
-    </w:p>
-    <w:p>
-      <w:pPr>
-        <w:pStyle w:val="Bezmezer"/>
+        <w:pStyle w:val="NoSpacing"/>
+        <w:jc w:val="both"/>
+        <w:rPr>
+          <w:rFonts w:ascii="Times New Roman" w:hAnsi="Times New Roman" w:cs="Times New Roman"/>
+          <w:sz w:val="24"/>
+          <w:szCs w:val="24"/>
+          <w:lang w:val="ru-RU"/>
+        </w:rPr>
+      </w:pPr>
+    </w:p>
+    <w:p>
+      <w:pPr>
+        <w:pStyle w:val="NoSpacing"/>
         <w:jc w:val="both"/>
         <w:rPr>
           <w:rFonts w:ascii="Times New Roman" w:hAnsi="Times New Roman" w:cs="Times New Roman"/>
@@ -1878,19 +1506,19 @@
     </w:p>
     <w:p>
       <w:pPr>
-        <w:pStyle w:val="Bezmezer"/>
-        <w:jc w:val="both"/>
-        <w:rPr>
-          <w:rFonts w:ascii="Times New Roman" w:hAnsi="Times New Roman" w:cs="Times New Roman"/>
-          <w:sz w:val="24"/>
-          <w:szCs w:val="24"/>
-          <w:lang w:val="ru-RU"/>
-        </w:rPr>
-      </w:pPr>
-    </w:p>
-    <w:p>
-      <w:pPr>
-        <w:pStyle w:val="Bezmezer"/>
+        <w:pStyle w:val="NoSpacing"/>
+        <w:jc w:val="both"/>
+        <w:rPr>
+          <w:rFonts w:ascii="Times New Roman" w:hAnsi="Times New Roman" w:cs="Times New Roman"/>
+          <w:sz w:val="24"/>
+          <w:szCs w:val="24"/>
+          <w:lang w:val="ru-RU"/>
+        </w:rPr>
+      </w:pPr>
+    </w:p>
+    <w:p>
+      <w:pPr>
+        <w:pStyle w:val="NoSpacing"/>
         <w:jc w:val="both"/>
         <w:rPr>
           <w:rFonts w:ascii="Times New Roman" w:hAnsi="Times New Roman" w:cs="Times New Roman"/>
@@ -1911,18 +1539,18 @@
     </w:p>
     <w:p>
       <w:pPr>
-        <w:pStyle w:val="Bezmezer"/>
-        <w:jc w:val="both"/>
-        <w:rPr>
-          <w:rFonts w:ascii="Times New Roman" w:hAnsi="Times New Roman" w:cs="Times New Roman"/>
-          <w:sz w:val="24"/>
-          <w:szCs w:val="24"/>
-        </w:rPr>
-      </w:pPr>
-    </w:p>
-    <w:p>
-      <w:pPr>
-        <w:pStyle w:val="Bezmezer"/>
+        <w:pStyle w:val="NoSpacing"/>
+        <w:jc w:val="both"/>
+        <w:rPr>
+          <w:rFonts w:ascii="Times New Roman" w:hAnsi="Times New Roman" w:cs="Times New Roman"/>
+          <w:sz w:val="24"/>
+          <w:szCs w:val="24"/>
+        </w:rPr>
+      </w:pPr>
+    </w:p>
+    <w:p>
+      <w:pPr>
+        <w:pStyle w:val="NoSpacing"/>
         <w:jc w:val="both"/>
         <w:rPr>
           <w:rFonts w:ascii="Times New Roman" w:hAnsi="Times New Roman" w:cs="Times New Roman"/>
@@ -1943,19 +1571,19 @@
     </w:p>
     <w:p>
       <w:pPr>
-        <w:pStyle w:val="Bezmezer"/>
-        <w:jc w:val="both"/>
-        <w:rPr>
-          <w:rFonts w:ascii="Times New Roman" w:hAnsi="Times New Roman" w:cs="Times New Roman"/>
-          <w:sz w:val="24"/>
-          <w:szCs w:val="24"/>
-          <w:lang w:val="ru-RU"/>
-        </w:rPr>
-      </w:pPr>
-    </w:p>
-    <w:p>
-      <w:pPr>
-        <w:pStyle w:val="Bezmezer"/>
+        <w:pStyle w:val="NoSpacing"/>
+        <w:jc w:val="both"/>
+        <w:rPr>
+          <w:rFonts w:ascii="Times New Roman" w:hAnsi="Times New Roman" w:cs="Times New Roman"/>
+          <w:sz w:val="24"/>
+          <w:szCs w:val="24"/>
+          <w:lang w:val="ru-RU"/>
+        </w:rPr>
+      </w:pPr>
+    </w:p>
+    <w:p>
+      <w:pPr>
+        <w:pStyle w:val="NoSpacing"/>
         <w:jc w:val="both"/>
         <w:rPr>
           <w:rFonts w:ascii="Times New Roman" w:hAnsi="Times New Roman" w:cs="Times New Roman"/>
@@ -1988,7 +1616,7 @@
     </w:p>
     <w:p>
       <w:pPr>
-        <w:pStyle w:val="Bezmezer"/>
+        <w:pStyle w:val="NoSpacing"/>
         <w:jc w:val="both"/>
         <w:rPr>
           <w:rFonts w:ascii="Times New Roman" w:hAnsi="Times New Roman" w:cs="Times New Roman"/>
@@ -2021,30 +1649,31 @@
     </w:p>
     <w:p>
       <w:pPr>
-        <w:pStyle w:val="Bezmezer"/>
-        <w:jc w:val="both"/>
-        <w:rPr>
-          <w:rFonts w:ascii="Times New Roman" w:hAnsi="Times New Roman" w:cs="Times New Roman"/>
-          <w:b/>
-          <w:sz w:val="24"/>
-          <w:szCs w:val="24"/>
-          <w:lang w:val="ru-RU"/>
-        </w:rPr>
-      </w:pPr>
-      <w:r>
-        <w:rPr>
-          <w:rFonts w:ascii="Times New Roman" w:hAnsi="Times New Roman" w:cs="Times New Roman"/>
-          <w:b/>
-          <w:sz w:val="24"/>
-          <w:szCs w:val="24"/>
-          <w:lang w:val="ru-RU"/>
-        </w:rPr>
+        <w:pStyle w:val="NoSpacing"/>
+        <w:jc w:val="both"/>
+        <w:rPr>
+          <w:rFonts w:ascii="Times New Roman" w:hAnsi="Times New Roman" w:cs="Times New Roman"/>
+          <w:b/>
+          <w:sz w:val="24"/>
+          <w:szCs w:val="24"/>
+          <w:lang w:val="ru-RU"/>
+        </w:rPr>
+      </w:pPr>
+      <w:r>
+        <w:rPr>
+          <w:rFonts w:ascii="Times New Roman" w:hAnsi="Times New Roman" w:cs="Times New Roman"/>
+          <w:b/>
+          <w:sz w:val="24"/>
+          <w:szCs w:val="24"/>
+          <w:lang w:val="ru-RU"/>
+        </w:rPr>
+        <w:lastRenderedPageBreak/>
         <w:t>6. Самостоятельная работа – познакомьтесь с реформами и деятельностью царя Петра. Что вас заинтересовало? Напишите краткое сочинение по этой теме.</w:t>
       </w:r>
     </w:p>
     <w:p>
       <w:pPr>
-        <w:pStyle w:val="Bezmezer"/>
+        <w:pStyle w:val="NoSpacing"/>
         <w:jc w:val="center"/>
         <w:rPr>
           <w:lang w:val="ru-RU"/>
@@ -2052,8 +1681,12 @@
       </w:pPr>
     </w:p>
     <w:sectPr>
-      <w:headerReference w:type="first" r:id="rId8"/>
-      <w:footerReference w:type="first" r:id="rId9"/>
+      <w:headerReference w:type="even" r:id="rId8"/>
+      <w:headerReference w:type="default" r:id="rId9"/>
+      <w:footerReference w:type="even" r:id="rId10"/>
+      <w:footerReference w:type="default" r:id="rId11"/>
+      <w:headerReference w:type="first" r:id="rId12"/>
+      <w:footerReference w:type="first" r:id="rId13"/>
       <w:pgSz w:w="11906" w:h="16838"/>
       <w:pgMar w:top="1417" w:right="1417" w:bottom="1417" w:left="1417" w:header="708" w:footer="708" w:gutter="0"/>
       <w:cols w:space="708"/>
@@ -2087,13 +1720,18 @@
 <w:ftr xmlns:ve="http://schemas.openxmlformats.org/markup-compatibility/2006" xmlns:o="urn:schemas-microsoft-com:office:office" xmlns:r="http://schemas.openxmlformats.org/officeDocument/2006/relationships" xmlns:m="http://schemas.openxmlformats.org/officeDocument/2006/math" xmlns:v="urn:schemas-microsoft-com:vml" xmlns:wp="http://schemas.openxmlformats.org/drawingml/2006/wordprocessingDrawing" xmlns:w10="urn:schemas-microsoft-com:office:word" xmlns:w="http://schemas.openxmlformats.org/wordprocessingml/2006/main" xmlns:wne="http://schemas.microsoft.com/office/word/2006/wordml">
   <w:p>
     <w:pPr>
-      <w:pStyle w:val="Zpat"/>
+      <w:pStyle w:val="Footer"/>
+    </w:pPr>
+  </w:p>
+</w:ftr>
+</file>
+
+<file path=word/footer2.xml><?xml version="1.0" encoding="utf-8"?>
+<w:ftr xmlns:ve="http://schemas.openxmlformats.org/markup-compatibility/2006" xmlns:o="urn:schemas-microsoft-com:office:office" xmlns:r="http://schemas.openxmlformats.org/officeDocument/2006/relationships" xmlns:m="http://schemas.openxmlformats.org/officeDocument/2006/math" xmlns:v="urn:schemas-microsoft-com:vml" xmlns:wp="http://schemas.openxmlformats.org/drawingml/2006/wordprocessingDrawing" xmlns:w10="urn:schemas-microsoft-com:office:word" xmlns:w="http://schemas.openxmlformats.org/wordprocessingml/2006/main" xmlns:wne="http://schemas.microsoft.com/office/word/2006/wordml">
+  <w:p>
+    <w:pPr>
+      <w:pStyle w:val="Footer"/>
       <w:jc w:val="center"/>
-      <w:rPr>
-        <w:rFonts w:ascii="Calibri" w:hAnsi="Calibri"/>
-        <w:i/>
-        <w:iCs/>
-      </w:rPr>
     </w:pPr>
     <w:r>
       <w:rPr>
@@ -2101,33 +1739,26 @@
         <w:i/>
         <w:iCs/>
       </w:rPr>
-      <w:t xml:space="preserve">Zpracováno v rámci projektu </w:t>
+      <w:t>Zpracováno v rámci projektu Littera – Zvýšení kvality jazykového vzdělávání v systému počátečního školství, reg. č. CZ.1.07/1.1.00/14.0250</w:t>
     </w:r>
-    <w:proofErr w:type="spellStart"/>
+  </w:p>
+</w:ftr>
+</file>
+
+<file path=word/footer3.xml><?xml version="1.0" encoding="utf-8"?>
+<w:ftr xmlns:ve="http://schemas.openxmlformats.org/markup-compatibility/2006" xmlns:o="urn:schemas-microsoft-com:office:office" xmlns:r="http://schemas.openxmlformats.org/officeDocument/2006/relationships" xmlns:m="http://schemas.openxmlformats.org/officeDocument/2006/math" xmlns:v="urn:schemas-microsoft-com:vml" xmlns:wp="http://schemas.openxmlformats.org/drawingml/2006/wordprocessingDrawing" xmlns:w10="urn:schemas-microsoft-com:office:word" xmlns:w="http://schemas.openxmlformats.org/wordprocessingml/2006/main" xmlns:wne="http://schemas.microsoft.com/office/word/2006/wordml">
+  <w:p>
+    <w:pPr>
+      <w:pStyle w:val="Footer"/>
+      <w:jc w:val="center"/>
+    </w:pPr>
     <w:r>
       <w:rPr>
         <w:rFonts w:ascii="Calibri" w:hAnsi="Calibri"/>
         <w:i/>
         <w:iCs/>
       </w:rPr>
-      <w:t>Littera</w:t>
-    </w:r>
-    <w:proofErr w:type="spellEnd"/>
-    <w:r>
-      <w:rPr>
-        <w:rFonts w:ascii="Calibri" w:hAnsi="Calibri"/>
-        <w:i/>
-        <w:iCs/>
-      </w:rPr>
-      <w:t xml:space="preserve"> – Zvýšení kvality jazykového vzdělávání</w:t>
-    </w:r>
-    <w:r>
-      <w:rPr>
-        <w:rFonts w:ascii="Calibri" w:hAnsi="Calibri"/>
-        <w:i/>
-        <w:iCs/>
-      </w:rPr>
-      <w:t xml:space="preserve"> v systému počátečního školství</w:t>
+      <w:t>Zpracováno v rámci projektu Littera – Zvýšení kvality jazykového vzdělávání v systému počátečního školství, reg. č. CZ.1.07/1.1.00/14.0250</w:t>
     </w:r>
   </w:p>
 </w:ftr>
@@ -2156,11 +1787,32 @@
 <w:hdr xmlns:ve="http://schemas.openxmlformats.org/markup-compatibility/2006" xmlns:o="urn:schemas-microsoft-com:office:office" xmlns:r="http://schemas.openxmlformats.org/officeDocument/2006/relationships" xmlns:m="http://schemas.openxmlformats.org/officeDocument/2006/math" xmlns:v="urn:schemas-microsoft-com:vml" xmlns:wp="http://schemas.openxmlformats.org/drawingml/2006/wordprocessingDrawing" xmlns:w10="urn:schemas-microsoft-com:office:word" xmlns:w="http://schemas.openxmlformats.org/wordprocessingml/2006/main" xmlns:wne="http://schemas.microsoft.com/office/word/2006/wordml">
   <w:p>
     <w:pPr>
-      <w:pStyle w:val="Zhlav"/>
+      <w:pStyle w:val="Header"/>
+    </w:pPr>
+  </w:p>
+</w:hdr>
+</file>
+
+<file path=word/header2.xml><?xml version="1.0" encoding="utf-8"?>
+<w:hdr xmlns:ve="http://schemas.openxmlformats.org/markup-compatibility/2006" xmlns:o="urn:schemas-microsoft-com:office:office" xmlns:r="http://schemas.openxmlformats.org/officeDocument/2006/relationships" xmlns:m="http://schemas.openxmlformats.org/officeDocument/2006/math" xmlns:v="urn:schemas-microsoft-com:vml" xmlns:wp="http://schemas.openxmlformats.org/drawingml/2006/wordprocessingDrawing" xmlns:w10="urn:schemas-microsoft-com:office:word" xmlns:w="http://schemas.openxmlformats.org/wordprocessingml/2006/main" xmlns:wne="http://schemas.microsoft.com/office/word/2006/wordml">
+  <w:p>
+    <w:pPr>
+      <w:pStyle w:val="Header"/>
+    </w:pPr>
+  </w:p>
+</w:hdr>
+</file>
+
+<file path=word/header3.xml><?xml version="1.0" encoding="utf-8"?>
+<w:hdr xmlns:ve="http://schemas.openxmlformats.org/markup-compatibility/2006" xmlns:o="urn:schemas-microsoft-com:office:office" xmlns:r="http://schemas.openxmlformats.org/officeDocument/2006/relationships" xmlns:m="http://schemas.openxmlformats.org/officeDocument/2006/math" xmlns:v="urn:schemas-microsoft-com:vml" xmlns:wp="http://schemas.openxmlformats.org/drawingml/2006/wordprocessingDrawing" xmlns:w10="urn:schemas-microsoft-com:office:word" xmlns:w="http://schemas.openxmlformats.org/wordprocessingml/2006/main" xmlns:wne="http://schemas.microsoft.com/office/word/2006/wordml">
+  <w:p>
+    <w:pPr>
+      <w:pStyle w:val="Header"/>
     </w:pPr>
     <w:r>
       <w:rPr>
         <w:noProof/>
+        <w:lang w:val="en-US" w:eastAsia="en-US"/>
       </w:rPr>
       <w:drawing>
         <wp:anchor distT="0" distB="0" distL="0" distR="0" simplePos="0" relativeHeight="251657728" behindDoc="0" locked="0" layoutInCell="1" allowOverlap="0">
@@ -2719,7 +2371,7 @@
     <w:lsdException w:name="Bibliography" w:uiPriority="37"/>
     <w:lsdException w:name="TOC Heading" w:uiPriority="39" w:qFormat="1"/>
   </w:latentStyles>
-  <w:style w:type="paragraph" w:default="1" w:styleId="Normln">
+  <w:style w:type="paragraph" w:default="1" w:styleId="Normal">
     <w:name w:val="Normal"/>
     <w:qFormat/>
     <w:rsid w:val="00E87417"/>
@@ -2728,13 +2380,13 @@
       <w:szCs w:val="24"/>
     </w:rPr>
   </w:style>
-  <w:style w:type="character" w:default="1" w:styleId="Standardnpsmoodstavce">
+  <w:style w:type="character" w:default="1" w:styleId="DefaultParagraphFont">
     <w:name w:val="Default Paragraph Font"/>
     <w:uiPriority w:val="1"/>
     <w:semiHidden/>
     <w:unhideWhenUsed/>
   </w:style>
-  <w:style w:type="table" w:default="1" w:styleId="Normlntabulka">
+  <w:style w:type="table" w:default="1" w:styleId="TableNormal">
     <w:name w:val="Normal Table"/>
     <w:uiPriority w:val="99"/>
     <w:semiHidden/>
@@ -2750,15 +2402,15 @@
       </w:tblCellMar>
     </w:tblPr>
   </w:style>
-  <w:style w:type="numbering" w:default="1" w:styleId="Bezseznamu">
+  <w:style w:type="numbering" w:default="1" w:styleId="NoList">
     <w:name w:val="No List"/>
     <w:uiPriority w:val="99"/>
     <w:semiHidden/>
     <w:unhideWhenUsed/>
   </w:style>
-  <w:style w:type="table" w:styleId="Mkatabulky">
+  <w:style w:type="table" w:styleId="TableGrid">
     <w:name w:val="Table Grid"/>
-    <w:basedOn w:val="Normlntabulka"/>
+    <w:basedOn w:val="TableNormal"/>
     <w:uiPriority w:val="59"/>
     <w:rsid w:val="007F50B1"/>
     <w:tblPr>
@@ -2779,7 +2431,7 @@
       </w:tblCellMar>
     </w:tblPr>
   </w:style>
-  <w:style w:type="character" w:styleId="Hypertextovodkaz">
+  <w:style w:type="character" w:styleId="Hyperlink">
     <w:name w:val="Hyperlink"/>
     <w:rsid w:val="00142807"/>
     <w:rPr>
@@ -2787,7 +2439,7 @@
       <w:u w:val="single"/>
     </w:rPr>
   </w:style>
-  <w:style w:type="character" w:styleId="Sledovanodkaz">
+  <w:style w:type="character" w:styleId="FollowedHyperlink">
     <w:name w:val="FollowedHyperlink"/>
     <w:rsid w:val="00B34336"/>
     <w:rPr>
@@ -2795,9 +2447,9 @@
       <w:u w:val="single"/>
     </w:rPr>
   </w:style>
-  <w:style w:type="paragraph" w:styleId="Zhlav">
+  <w:style w:type="paragraph" w:styleId="Header">
     <w:name w:val="header"/>
-    <w:basedOn w:val="Normln"/>
+    <w:basedOn w:val="Normal"/>
     <w:rsid w:val="00770629"/>
     <w:pPr>
       <w:tabs>
@@ -2806,9 +2458,9 @@
       </w:tabs>
     </w:pPr>
   </w:style>
-  <w:style w:type="paragraph" w:styleId="Zpat">
+  <w:style w:type="paragraph" w:styleId="Footer">
     <w:name w:val="footer"/>
-    <w:basedOn w:val="Normln"/>
+    <w:basedOn w:val="Normal"/>
     <w:rsid w:val="00770629"/>
     <w:pPr>
       <w:tabs>
@@ -2817,7 +2469,7 @@
       </w:tabs>
     </w:pPr>
   </w:style>
-  <w:style w:type="paragraph" w:styleId="Bezmezer">
+  <w:style w:type="paragraph" w:styleId="NoSpacing">
     <w:name w:val="No Spacing"/>
     <w:uiPriority w:val="1"/>
     <w:qFormat/>
@@ -2829,10 +2481,10 @@
       <w:lang w:eastAsia="en-US"/>
     </w:rPr>
   </w:style>
-  <w:style w:type="paragraph" w:styleId="Textbubliny">
+  <w:style w:type="paragraph" w:styleId="BalloonText">
     <w:name w:val="Balloon Text"/>
-    <w:basedOn w:val="Normln"/>
-    <w:link w:val="TextbublinyChar"/>
+    <w:basedOn w:val="Normal"/>
+    <w:link w:val="BalloonTextChar"/>
     <w:uiPriority w:val="99"/>
     <w:semiHidden/>
     <w:unhideWhenUsed/>
@@ -2843,10 +2495,10 @@
       <w:szCs w:val="16"/>
     </w:rPr>
   </w:style>
-  <w:style w:type="character" w:customStyle="1" w:styleId="TextbublinyChar">
-    <w:name w:val="Text bubliny Char"/>
-    <w:basedOn w:val="Standardnpsmoodstavce"/>
-    <w:link w:val="Textbubliny"/>
+  <w:style w:type="character" w:customStyle="1" w:styleId="BalloonTextChar">
+    <w:name w:val="Balloon Text Char"/>
+    <w:basedOn w:val="DefaultParagraphFont"/>
+    <w:link w:val="BalloonText"/>
     <w:uiPriority w:val="99"/>
     <w:semiHidden/>
     <w:rsid w:val="00802AD8"/>
@@ -3147,7 +2799,7 @@
 </file>
 
 <file path=customXml/itemProps1.xml><?xml version="1.0" encoding="utf-8"?>
-<ds:datastoreItem xmlns:ds="http://schemas.openxmlformats.org/officeDocument/2006/customXml" ds:itemID="{98871566-3B22-47C3-BF14-D0CA479CE731}">
+<ds:datastoreItem xmlns:ds="http://schemas.openxmlformats.org/officeDocument/2006/customXml" ds:itemID="{CC8D7FBC-B656-40DA-B8B2-C9E022726487}">
   <ds:schemaRefs>
     <ds:schemaRef ds:uri="http://schemas.openxmlformats.org/officeDocument/2006/bibliography"/>
   </ds:schemaRefs>
